--- a/2_CICLO/FISICA/S14/APE3.docx
+++ b/2_CICLO/FISICA/S14/APE3.docx
@@ -104,9 +104,8 @@
       </w:pPr>
       <w:r>
         <w:rPr>
-          <w:rFonts w:ascii="Calibri Light" w:hAnsi="Calibri Light"/>
-          <w:sz w:val="24"/>
-          <w:szCs w:val="24"/>
+          <w:rFonts w:cs="Calibri" w:cstheme="minorHAnsi"/>
+          <w:b/>
         </w:rPr>
       </w:r>
     </w:p>
@@ -153,23 +152,22 @@
               <w:spacing w:before="0" w:after="0"/>
               <w:jc w:val="left"/>
               <w:rPr>
-                <w:rFonts w:ascii="Calibri Light" w:hAnsi="Calibri Light"/>
-                <w:b/>
-                <w:bCs/>
+                <w:b w:val="false"/>
+                <w:bCs w:val="false"/>
                 <w:color w:themeColor="background1" w:val="auto"/>
-                <w:sz w:val="24"/>
-                <w:szCs w:val="24"/>
+                <w:sz w:val="22"/>
+                <w:szCs w:val="22"/>
               </w:rPr>
             </w:pPr>
             <w:r>
               <w:rPr>
                 <w:rFonts w:cs="Cambria" w:ascii="Calibri Light" w:hAnsi="Calibri Light" w:cstheme="majorHAnsi"/>
-                <w:b/>
-                <w:bCs/>
+                <w:b w:val="false"/>
+                <w:bCs w:val="false"/>
                 <w:color w:val="auto"/>
                 <w:kern w:val="0"/>
-                <w:sz w:val="24"/>
-                <w:szCs w:val="24"/>
+                <w:sz w:val="22"/>
+                <w:szCs w:val="22"/>
                 <w:lang w:eastAsia="en-US" w:bidi="ar-SA"/>
               </w:rPr>
               <w:t>Facultad:</w:t>
@@ -238,21 +236,20 @@
               <w:spacing w:before="11" w:after="0"/>
               <w:jc w:val="left"/>
               <w:rPr>
-                <w:rFonts w:ascii="Calibri Light" w:hAnsi="Calibri Light"/>
-                <w:b/>
-                <w:bCs/>
-                <w:sz w:val="24"/>
-                <w:szCs w:val="24"/>
+                <w:b w:val="false"/>
+                <w:bCs w:val="false"/>
+                <w:sz w:val="22"/>
+                <w:szCs w:val="22"/>
               </w:rPr>
             </w:pPr>
             <w:r>
               <w:rPr>
                 <w:rFonts w:cs="Cambria" w:ascii="Calibri Light" w:hAnsi="Calibri Light" w:cstheme="majorHAnsi"/>
-                <w:b/>
-                <w:bCs/>
+                <w:b w:val="false"/>
+                <w:bCs w:val="false"/>
                 <w:kern w:val="0"/>
-                <w:sz w:val="24"/>
-                <w:szCs w:val="24"/>
+                <w:sz w:val="22"/>
+                <w:szCs w:val="22"/>
                 <w:lang w:eastAsia="en-US" w:bidi="ar-SA"/>
               </w:rPr>
               <w:t>Carrera:</w:t>
@@ -310,21 +307,20 @@
               <w:spacing w:before="11" w:after="0"/>
               <w:jc w:val="left"/>
               <w:rPr>
-                <w:rFonts w:ascii="Calibri Light" w:hAnsi="Calibri Light"/>
-                <w:b/>
-                <w:bCs/>
-                <w:sz w:val="24"/>
-                <w:szCs w:val="24"/>
+                <w:b w:val="false"/>
+                <w:bCs w:val="false"/>
+                <w:sz w:val="22"/>
+                <w:szCs w:val="22"/>
               </w:rPr>
             </w:pPr>
             <w:r>
               <w:rPr>
                 <w:rFonts w:cs="Cambria" w:ascii="Calibri Light" w:hAnsi="Calibri Light" w:cstheme="majorHAnsi"/>
-                <w:b/>
-                <w:bCs/>
+                <w:b w:val="false"/>
+                <w:bCs w:val="false"/>
                 <w:kern w:val="0"/>
-                <w:sz w:val="24"/>
-                <w:szCs w:val="24"/>
+                <w:sz w:val="22"/>
+                <w:szCs w:val="22"/>
                 <w:lang w:eastAsia="en-US" w:bidi="ar-SA"/>
               </w:rPr>
               <w:t>Asignatura:</w:t>
@@ -389,21 +385,20 @@
               <w:spacing w:before="11" w:after="0"/>
               <w:jc w:val="left"/>
               <w:rPr>
-                <w:rFonts w:ascii="Calibri Light" w:hAnsi="Calibri Light"/>
-                <w:b/>
-                <w:bCs/>
-                <w:sz w:val="24"/>
-                <w:szCs w:val="24"/>
+                <w:b w:val="false"/>
+                <w:bCs w:val="false"/>
+                <w:sz w:val="22"/>
+                <w:szCs w:val="22"/>
               </w:rPr>
             </w:pPr>
             <w:r>
               <w:rPr>
                 <w:rFonts w:cs="Cambria" w:ascii="Calibri Light" w:hAnsi="Calibri Light" w:cstheme="majorHAnsi"/>
-                <w:b/>
-                <w:bCs/>
+                <w:b w:val="false"/>
+                <w:bCs w:val="false"/>
                 <w:kern w:val="0"/>
-                <w:sz w:val="24"/>
-                <w:szCs w:val="24"/>
+                <w:sz w:val="22"/>
+                <w:szCs w:val="22"/>
                 <w:lang w:eastAsia="en-US" w:bidi="ar-SA"/>
               </w:rPr>
               <w:t>Ciclo:</w:t>
@@ -461,21 +456,20 @@
               <w:spacing w:before="11" w:after="0"/>
               <w:jc w:val="left"/>
               <w:rPr>
-                <w:rFonts w:ascii="Calibri Light" w:hAnsi="Calibri Light"/>
-                <w:b/>
-                <w:bCs/>
-                <w:sz w:val="24"/>
-                <w:szCs w:val="24"/>
+                <w:b w:val="false"/>
+                <w:bCs w:val="false"/>
+                <w:sz w:val="22"/>
+                <w:szCs w:val="22"/>
               </w:rPr>
             </w:pPr>
             <w:r>
               <w:rPr>
                 <w:rFonts w:cs="Cambria" w:ascii="Calibri Light" w:hAnsi="Calibri Light" w:cstheme="majorHAnsi"/>
-                <w:b/>
-                <w:bCs/>
+                <w:b w:val="false"/>
+                <w:bCs w:val="false"/>
                 <w:kern w:val="0"/>
-                <w:sz w:val="24"/>
-                <w:szCs w:val="24"/>
+                <w:sz w:val="22"/>
+                <w:szCs w:val="22"/>
                 <w:lang w:eastAsia="en-US" w:bidi="ar-SA"/>
               </w:rPr>
               <w:t>Docente:</w:t>
@@ -537,21 +531,20 @@
               <w:spacing w:before="11" w:after="0"/>
               <w:jc w:val="left"/>
               <w:rPr>
-                <w:rFonts w:ascii="Calibri Light" w:hAnsi="Calibri Light"/>
-                <w:b/>
-                <w:bCs/>
-                <w:sz w:val="24"/>
-                <w:szCs w:val="24"/>
+                <w:b w:val="false"/>
+                <w:bCs w:val="false"/>
+                <w:sz w:val="22"/>
+                <w:szCs w:val="22"/>
               </w:rPr>
             </w:pPr>
             <w:r>
               <w:rPr>
                 <w:rFonts w:cs="Cambria" w:ascii="Calibri Light" w:hAnsi="Calibri Light" w:cstheme="majorHAnsi"/>
-                <w:b/>
-                <w:bCs/>
+                <w:b w:val="false"/>
+                <w:bCs w:val="false"/>
                 <w:kern w:val="0"/>
-                <w:sz w:val="24"/>
-                <w:szCs w:val="24"/>
+                <w:sz w:val="22"/>
+                <w:szCs w:val="22"/>
                 <w:lang w:eastAsia="en-US" w:bidi="ar-SA"/>
               </w:rPr>
               <w:t>Título de la práctica:</w:t>
@@ -611,21 +604,20 @@
               <w:spacing w:before="11" w:after="0"/>
               <w:jc w:val="left"/>
               <w:rPr>
-                <w:rFonts w:ascii="Calibri Light" w:hAnsi="Calibri Light"/>
-                <w:b/>
-                <w:bCs/>
-                <w:sz w:val="24"/>
-                <w:szCs w:val="24"/>
+                <w:b w:val="false"/>
+                <w:bCs w:val="false"/>
+                <w:sz w:val="22"/>
+                <w:szCs w:val="22"/>
               </w:rPr>
             </w:pPr>
             <w:r>
               <w:rPr>
                 <w:rFonts w:cs="Cambria" w:ascii="Calibri Light" w:hAnsi="Calibri Light" w:cstheme="majorHAnsi"/>
-                <w:b/>
-                <w:bCs/>
+                <w:b w:val="false"/>
+                <w:bCs w:val="false"/>
                 <w:kern w:val="0"/>
-                <w:sz w:val="24"/>
-                <w:szCs w:val="24"/>
+                <w:sz w:val="22"/>
+                <w:szCs w:val="22"/>
                 <w:lang w:eastAsia="en-US" w:bidi="ar-SA"/>
               </w:rPr>
               <w:t>No. de práctica:</w:t>
@@ -685,21 +677,20 @@
               <w:spacing w:before="11" w:after="0"/>
               <w:jc w:val="left"/>
               <w:rPr>
-                <w:rFonts w:ascii="Calibri Light" w:hAnsi="Calibri Light"/>
-                <w:b/>
-                <w:bCs/>
-                <w:sz w:val="24"/>
-                <w:szCs w:val="24"/>
+                <w:b w:val="false"/>
+                <w:bCs w:val="false"/>
+                <w:sz w:val="22"/>
+                <w:szCs w:val="22"/>
               </w:rPr>
             </w:pPr>
             <w:r>
               <w:rPr>
                 <w:rFonts w:cs="Cambria" w:ascii="Calibri Light" w:hAnsi="Calibri Light" w:cstheme="majorHAnsi"/>
-                <w:b/>
-                <w:bCs/>
+                <w:b w:val="false"/>
+                <w:bCs w:val="false"/>
                 <w:kern w:val="0"/>
-                <w:sz w:val="24"/>
-                <w:szCs w:val="24"/>
+                <w:sz w:val="22"/>
+                <w:szCs w:val="22"/>
                 <w:lang w:eastAsia="en-US" w:bidi="ar-SA"/>
               </w:rPr>
               <w:t>Escenario o ambiente de aprendizaje de la practica</w:t>
@@ -736,19 +727,7 @@
                 <w:szCs w:val="24"/>
                 <w:lang w:eastAsia="en-US" w:bidi="ar-SA"/>
               </w:rPr>
-              <w:t>I</w:t>
-            </w:r>
-            <w:r>
-              <w:rPr>
-                <w:rFonts w:cs="Calibri" w:ascii="Calibri Light" w:hAnsi="Calibri Light" w:cstheme="minorHAnsi"/>
-                <w:b/>
-                <w:i/>
-                <w:kern w:val="0"/>
-                <w:sz w:val="24"/>
-                <w:szCs w:val="24"/>
-                <w:lang w:eastAsia="en-US" w:bidi="ar-SA"/>
-              </w:rPr>
-              <w:t>nternet y su casa</w:t>
+              <w:t>Internet y su casa</w:t>
             </w:r>
           </w:p>
         </w:tc>
@@ -769,21 +748,20 @@
               <w:spacing w:before="11" w:after="0"/>
               <w:jc w:val="left"/>
               <w:rPr>
-                <w:rFonts w:ascii="Calibri Light" w:hAnsi="Calibri Light"/>
-                <w:b/>
-                <w:bCs/>
-                <w:sz w:val="24"/>
-                <w:szCs w:val="24"/>
+                <w:b w:val="false"/>
+                <w:bCs w:val="false"/>
+                <w:sz w:val="22"/>
+                <w:szCs w:val="22"/>
               </w:rPr>
             </w:pPr>
             <w:r>
               <w:rPr>
                 <w:rFonts w:cs="Cambria" w:ascii="Calibri Light" w:hAnsi="Calibri Light" w:cstheme="majorHAnsi"/>
-                <w:b/>
-                <w:bCs/>
+                <w:b w:val="false"/>
+                <w:bCs w:val="false"/>
                 <w:kern w:val="0"/>
-                <w:sz w:val="24"/>
-                <w:szCs w:val="24"/>
+                <w:sz w:val="22"/>
+                <w:szCs w:val="22"/>
                 <w:lang w:eastAsia="en-US" w:bidi="ar-SA"/>
               </w:rPr>
               <w:t>No. de horas:</w:t>
@@ -843,21 +821,20 @@
               <w:spacing w:before="11" w:after="0"/>
               <w:jc w:val="left"/>
               <w:rPr>
-                <w:rFonts w:ascii="Calibri Light" w:hAnsi="Calibri Light"/>
-                <w:b/>
-                <w:bCs/>
-                <w:sz w:val="24"/>
-                <w:szCs w:val="24"/>
+                <w:b w:val="false"/>
+                <w:bCs w:val="false"/>
+                <w:sz w:val="22"/>
+                <w:szCs w:val="22"/>
               </w:rPr>
             </w:pPr>
             <w:r>
               <w:rPr>
                 <w:rFonts w:cs="Cambria" w:ascii="Calibri Light" w:hAnsi="Calibri Light" w:cstheme="majorHAnsi"/>
-                <w:b/>
-                <w:bCs/>
+                <w:b w:val="false"/>
+                <w:bCs w:val="false"/>
                 <w:kern w:val="0"/>
-                <w:sz w:val="24"/>
-                <w:szCs w:val="24"/>
+                <w:sz w:val="22"/>
+                <w:szCs w:val="22"/>
                 <w:lang w:eastAsia="en-US" w:bidi="ar-SA"/>
               </w:rPr>
               <w:t>Fecha:</w:t>
@@ -894,43 +871,7 @@
                 <w:szCs w:val="24"/>
                 <w:lang w:eastAsia="en-US" w:bidi="ar-SA"/>
               </w:rPr>
-              <w:t>03</w:t>
-            </w:r>
-            <w:r>
-              <w:rPr>
-                <w:rFonts w:cs="Calibri" w:ascii="Calibri Light" w:hAnsi="Calibri Light" w:cstheme="minorHAnsi"/>
-                <w:b/>
-                <w:i/>
-                <w:kern w:val="0"/>
-                <w:sz w:val="24"/>
-                <w:szCs w:val="24"/>
-                <w:lang w:eastAsia="en-US" w:bidi="ar-SA"/>
-              </w:rPr>
-              <w:t>/</w:t>
-            </w:r>
-            <w:r>
-              <w:rPr>
-                <w:rFonts w:cs="Calibri" w:ascii="Calibri Light" w:hAnsi="Calibri Light" w:cstheme="minorHAnsi"/>
-                <w:b/>
-                <w:i/>
-                <w:kern w:val="0"/>
-                <w:sz w:val="24"/>
-                <w:szCs w:val="24"/>
-                <w:lang w:eastAsia="en-US" w:bidi="ar-SA"/>
-              </w:rPr>
-              <w:t>12</w:t>
-            </w:r>
-            <w:r>
-              <w:rPr>
-                <w:rFonts w:cs="Calibri" w:ascii="Calibri Light" w:hAnsi="Calibri Light" w:cstheme="minorHAnsi"/>
-                <w:b/>
-                <w:i/>
-                <w:kern w:val="0"/>
-                <w:sz w:val="24"/>
-                <w:szCs w:val="24"/>
-                <w:lang w:eastAsia="en-US" w:bidi="ar-SA"/>
-              </w:rPr>
-              <w:t>/2024</w:t>
+              <w:t>03/12/2024</w:t>
             </w:r>
           </w:p>
         </w:tc>
@@ -951,21 +892,20 @@
               <w:spacing w:before="11" w:after="0"/>
               <w:jc w:val="left"/>
               <w:rPr>
-                <w:rFonts w:ascii="Calibri Light" w:hAnsi="Calibri Light"/>
-                <w:b/>
-                <w:bCs/>
-                <w:sz w:val="24"/>
-                <w:szCs w:val="24"/>
+                <w:b w:val="false"/>
+                <w:bCs w:val="false"/>
+                <w:sz w:val="22"/>
+                <w:szCs w:val="22"/>
               </w:rPr>
             </w:pPr>
             <w:r>
               <w:rPr>
                 <w:rFonts w:cs="Cambria" w:ascii="Calibri Light" w:hAnsi="Calibri Light" w:cstheme="majorHAnsi"/>
-                <w:b/>
-                <w:bCs/>
+                <w:b w:val="false"/>
+                <w:bCs w:val="false"/>
                 <w:kern w:val="0"/>
-                <w:sz w:val="24"/>
-                <w:szCs w:val="24"/>
+                <w:sz w:val="22"/>
+                <w:szCs w:val="22"/>
                 <w:lang w:eastAsia="en-US" w:bidi="ar-SA"/>
               </w:rPr>
               <w:t>Estudiantes:</w:t>
@@ -976,6 +916,81 @@
           <w:tcPr>
             <w:tcW w:w="6663" w:type="dxa"/>
             <w:tcBorders/>
+          </w:tcPr>
+          <w:p>
+            <w:pPr>
+              <w:pStyle w:val="Normal"/>
+              <w:widowControl/>
+              <w:spacing w:lineRule="auto" w:line="240" w:before="0" w:after="0"/>
+              <w:ind w:left="1"/>
+              <w:jc w:val="left"/>
+              <w:rPr>
+                <w:kern w:val="0"/>
+                <w:sz w:val="26"/>
+                <w:szCs w:val="26"/>
+                <w:lang w:val="es-EC" w:eastAsia="es-EC" w:bidi="ar-SA"/>
+              </w:rPr>
+            </w:pPr>
+            <w:r>
+              <w:rPr>
+                <w:b/>
+                <w:i/>
+                <w:color w:val="1F3763"/>
+                <w:kern w:val="0"/>
+                <w:sz w:val="26"/>
+                <w:szCs w:val="26"/>
+                <w:lang w:val="es-EC" w:eastAsia="es-EC" w:bidi="ar-SA"/>
+              </w:rPr>
+              <w:t>Ariel Calderón, Hermelinda Ochoa, Xiomara Punina, Alexander Chochos.</w:t>
+            </w:r>
+          </w:p>
+        </w:tc>
+      </w:tr>
+      <w:tr>
+        <w:trPr/>
+        <w:tc>
+          <w:tcPr>
+            <w:tcW w:w="2408" w:type="dxa"/>
+            <w:cnfStyle w:val="001000000000" w:firstRow="0" w:lastRow="0" w:firstColumn="1" w:lastColumn="0" w:oddVBand="0" w:evenVBand="0" w:oddHBand="0" w:evenHBand="0" w:firstRowFirstColumn="0" w:firstRowLastColumn="0" w:lastRowFirstColumn="0" w:lastRowLastColumn="0"/>
+            <w:tcBorders>
+              <w:top w:val="nil"/>
+            </w:tcBorders>
+            <w:shd w:color="auto" w:fill="DBE5F1" w:themeFill="accent1" w:themeFillTint="33" w:val="clear"/>
+          </w:tcPr>
+          <w:p>
+            <w:pPr>
+              <w:pStyle w:val="BodyText"/>
+              <w:widowControl w:val="false"/>
+              <w:suppressAutoHyphens w:val="true"/>
+              <w:spacing w:before="11" w:after="0"/>
+              <w:jc w:val="left"/>
+              <w:rPr>
+                <w:rFonts w:ascii="Calibri Light" w:hAnsi="Calibri Light"/>
+                <w:b w:val="false"/>
+                <w:bCs w:val="false"/>
+                <w:sz w:val="22"/>
+                <w:szCs w:val="22"/>
+              </w:rPr>
+            </w:pPr>
+            <w:r>
+              <w:rPr>
+                <w:rFonts w:ascii="Calibri Light" w:hAnsi="Calibri Light"/>
+                <w:b w:val="false"/>
+                <w:bCs w:val="false"/>
+                <w:sz w:val="22"/>
+                <w:szCs w:val="22"/>
+              </w:rPr>
+              <w:t>GRUPO No:</w:t>
+            </w:r>
+          </w:p>
+        </w:tc>
+        <w:tc>
+          <w:tcPr>
+            <w:tcW w:w="6663" w:type="dxa"/>
+            <w:tcBorders>
+              <w:top w:val="nil"/>
+            </w:tcBorders>
+            <w:shd w:color="auto" w:fill="DBE5F1" w:themeFill="accent1" w:themeFillTint="33" w:val="clear"/>
           </w:tcPr>
           <w:p>
             <w:pPr>
@@ -993,21 +1008,18 @@
             </w:pPr>
             <w:r>
               <w:rPr>
-                <w:rFonts w:cs="Calibri" w:ascii="Calibri Light" w:hAnsi="Calibri Light" w:cstheme="minorHAnsi"/>
-                <w:b/>
-                <w:i/>
-                <w:kern w:val="0"/>
+                <w:rFonts w:ascii="Calibri Light" w:hAnsi="Calibri Light"/>
                 <w:sz w:val="24"/>
                 <w:szCs w:val="24"/>
-                <w:lang w:eastAsia="en-US" w:bidi="ar-SA"/>
               </w:rPr>
-              <w:t>Ariel Alejandro Calderón</w:t>
+              <w:t>3</w:t>
             </w:r>
           </w:p>
         </w:tc>
       </w:tr>
       <w:tr>
         <w:trPr>
+          <w:trHeight w:val="397" w:hRule="atLeast"/>
           <w:cnfStyle w:val="000000100000" w:firstRow="0" w:lastRow="0" w:firstColumn="0" w:lastColumn="0" w:oddVBand="0" w:evenVBand="0" w:oddHBand="1" w:evenHBand="0" w:firstRowFirstColumn="0" w:firstRowLastColumn="0" w:lastRowFirstColumn="0" w:lastRowLastColumn="0"/>
         </w:trPr>
         <w:tc>
@@ -1025,24 +1037,23 @@
               <w:spacing w:before="11" w:after="0"/>
               <w:jc w:val="left"/>
               <w:rPr>
-                <w:rFonts w:ascii="Calibri Light" w:hAnsi="Calibri Light"/>
-                <w:b/>
-                <w:bCs/>
-                <w:sz w:val="24"/>
-                <w:szCs w:val="24"/>
+                <w:b w:val="false"/>
+                <w:bCs w:val="false"/>
+                <w:sz w:val="22"/>
+                <w:szCs w:val="22"/>
               </w:rPr>
             </w:pPr>
             <w:r>
               <w:rPr>
                 <w:rFonts w:cs="Cambria" w:ascii="Calibri Light" w:hAnsi="Calibri Light" w:cstheme="majorHAnsi"/>
-                <w:b/>
-                <w:bCs/>
+                <w:b w:val="false"/>
+                <w:bCs w:val="false"/>
                 <w:kern w:val="0"/>
-                <w:sz w:val="24"/>
-                <w:szCs w:val="24"/>
+                <w:sz w:val="22"/>
+                <w:szCs w:val="22"/>
                 <w:lang w:eastAsia="en-US" w:bidi="ar-SA"/>
               </w:rPr>
-              <w:t>Calificación</w:t>
+              <w:t>Calificación:</w:t>
             </w:r>
           </w:p>
         </w:tc>
@@ -1306,9 +1317,7 @@
       </w:pPr>
       <w:r>
         <w:rPr>
-          <w:rFonts w:ascii="Calibri Light" w:hAnsi="Calibri Light"/>
-          <w:sz w:val="24"/>
-          <w:szCs w:val="24"/>
+          <w:rFonts w:cs="Cambria" w:cstheme="majorHAnsi"/>
         </w:rPr>
       </w:r>
     </w:p>
@@ -1326,9 +1335,7 @@
       </w:pPr>
       <w:r>
         <w:rPr>
-          <w:rFonts w:ascii="Calibri Light" w:hAnsi="Calibri Light"/>
-          <w:sz w:val="24"/>
-          <w:szCs w:val="24"/>
+          <w:rFonts w:cs="Cambria" w:cstheme="majorHAnsi"/>
         </w:rPr>
       </w:r>
       <w:r>
@@ -1349,9 +1356,7 @@
       </w:pPr>
       <w:r>
         <w:rPr>
-          <w:rFonts w:ascii="Calibri Light" w:hAnsi="Calibri Light"/>
-          <w:sz w:val="24"/>
-          <w:szCs w:val="24"/>
+          <w:rFonts w:cs="Cambria" w:cstheme="majorHAnsi"/>
         </w:rPr>
       </w:r>
     </w:p>
@@ -1423,9 +1428,8 @@
       </w:pPr>
       <w:r>
         <w:rPr>
-          <w:rFonts w:ascii="Calibri Light" w:hAnsi="Calibri Light"/>
-          <w:sz w:val="24"/>
-          <w:szCs w:val="24"/>
+          <w:rFonts w:cs="Cambria" w:cstheme="majorHAnsi"/>
+          <w:b/>
         </w:rPr>
       </w:r>
     </w:p>
@@ -1813,9 +1817,8 @@
       </w:pPr>
       <w:r>
         <w:rPr>
-          <w:rFonts w:ascii="Calibri Light" w:hAnsi="Calibri Light"/>
-          <w:sz w:val="24"/>
-          <w:szCs w:val="24"/>
+          <w:b/>
+          <w:bCs/>
         </w:rPr>
       </w:r>
     </w:p>
@@ -1847,7 +1850,7 @@
           <w:sz w:val="24"/>
           <w:szCs w:val="24"/>
         </w:rPr>
-        <w:t>Para la realización de la práctica, se diseñó un circuito sencillo utilizando resistencias, una fuente de alimentación, cables conductores y un multímetro para medir las corrientes y los voltajes en distintos puntos del circuito. El circuito fue construido de tal manera que permitiera verificar tanto la Ley de Voltajes de Kirchhoff (en una malla) como la Ley de Corrientes de Kirchhoff (en un nodo).</w:t>
+        <w:t>Para la realización de la práctica, se diseñó un circuito sencillo utilizando, una fuente de alimentación, cables conductores y un multímetro para medir las corrientes y los voltajes en distintos puntos del circuito. El circuito fue construido de tal manera que permitiera verificar tanto la Ley de Voltajes de Kirchhoff (en una malla) como la Ley de Corrientes de Kirchhoff (en un nodo).</w:t>
       </w:r>
     </w:p>
     <w:p>
@@ -1863,14 +1866,14 @@
         <w:contextualSpacing/>
         <w:jc w:val="both"/>
         <w:rPr>
-          <w:rFonts w:cs="Cambria" w:cstheme="majorHAnsi"/>
-        </w:rPr>
-      </w:pPr>
-      <w:r>
-        <w:rPr>
-          <w:rFonts w:ascii="Calibri Light" w:hAnsi="Calibri Light"/>
-          <w:b w:val="false"/>
-          <w:bCs w:val="false"/>
+          <w:rFonts w:ascii="Calibri Light" w:hAnsi="Calibri Light"/>
+          <w:sz w:val="24"/>
+          <w:szCs w:val="24"/>
+        </w:rPr>
+      </w:pPr>
+      <w:r>
+        <w:rPr>
+          <w:rFonts w:ascii="Calibri Light" w:hAnsi="Calibri Light"/>
           <w:sz w:val="24"/>
           <w:szCs w:val="24"/>
         </w:rPr>
@@ -1902,10 +1905,13 @@
         </w:rPr>
         <w:t>Se eligieron configuraciones en paralelo y en serie para observar el comportamiento de los voltajes y las corrientes en diferentes situaciones. Las mediciones se realizaron en diferentes nodos y mallas del circuito, registrando los valores de voltaje y corriente. Estos datos fueron luego analizados para comprobar si cumplían con las predicciones que establecen las Leyes de Kirchhoff.</w:t>
       </w:r>
-    </w:p>
-    <w:p>
-      <w:pPr>
-        <w:pStyle w:val="ListParagraph"/>
+      <w:r>
+        <w:br w:type="page"/>
+      </w:r>
+    </w:p>
+    <w:p>
+      <w:pPr>
+        <w:pStyle w:val="BodyText"/>
         <w:widowControl/>
         <w:numPr>
           <w:ilvl w:val="0"/>
@@ -1915,17 +1921,804 @@
         <w:ind w:hanging="0" w:left="360"/>
         <w:contextualSpacing/>
         <w:jc w:val="both"/>
+        <w:rPr/>
+      </w:pPr>
+      <w:r>
+        <w:rPr/>
+      </w:r>
+    </w:p>
+    <w:p>
+      <w:pPr>
+        <w:pStyle w:val="ListParagraph"/>
+        <w:widowControl/>
+        <w:numPr>
+          <w:ilvl w:val="0"/>
+          <w:numId w:val="0"/>
+        </w:numPr>
+        <w:spacing w:before="0" w:after="0"/>
+        <w:ind w:hanging="0" w:left="360"/>
+        <w:contextualSpacing/>
+        <w:jc w:val="both"/>
         <w:rPr>
           <w:rFonts w:cs="Cambria" w:cstheme="majorHAnsi"/>
           <w:b/>
-        </w:rPr>
-      </w:pPr>
-      <w:r>
-        <w:rPr>
-          <w:rFonts w:ascii="Calibri Light" w:hAnsi="Calibri Light"/>
-          <w:sz w:val="24"/>
-          <w:szCs w:val="24"/>
-        </w:rPr>
+          <w:sz w:val="24"/>
+          <w:szCs w:val="24"/>
+        </w:rPr>
+      </w:pPr>
+      <w:r>
+        <w:rPr>
+          <w:rFonts w:cs="Cambria" w:cstheme="majorHAnsi"/>
+          <w:b/>
+          <w:sz w:val="24"/>
+          <w:szCs w:val="24"/>
+        </w:rPr>
+        <w:t>La corriente entre dos focos en el circuito en serie.</w:t>
+      </w:r>
+    </w:p>
+    <w:p>
+      <w:pPr>
+        <w:pStyle w:val="ListParagraph"/>
+        <w:widowControl/>
+        <w:numPr>
+          <w:ilvl w:val="0"/>
+          <w:numId w:val="0"/>
+        </w:numPr>
+        <w:spacing w:before="0" w:after="0"/>
+        <w:ind w:hanging="0" w:left="360"/>
+        <w:contextualSpacing/>
+        <w:jc w:val="both"/>
+        <w:rPr>
+          <w:rFonts w:cs="Cambria" w:cstheme="majorHAnsi"/>
+          <w:b/>
+        </w:rPr>
+      </w:pPr>
+      <w:r>
+        <w:rPr>
+          <w:rFonts w:cs="Cambria" w:cstheme="majorHAnsi"/>
+          <w:b/>
+        </w:rPr>
+        <w:drawing>
+          <wp:anchor behindDoc="0" distT="0" distB="0" distL="0" distR="0" simplePos="0" locked="0" layoutInCell="0" allowOverlap="1" relativeHeight="38">
+            <wp:simplePos x="0" y="0"/>
+            <wp:positionH relativeFrom="column">
+              <wp:align>center</wp:align>
+            </wp:positionH>
+            <wp:positionV relativeFrom="paragraph">
+              <wp:posOffset>635</wp:posOffset>
+            </wp:positionV>
+            <wp:extent cx="5943600" cy="3286125"/>
+            <wp:effectExtent l="0" t="0" r="0" b="0"/>
+            <wp:wrapSquare wrapText="largest"/>
+            <wp:docPr id="1" name="Image6" descr=""/>
+            <wp:cNvGraphicFramePr>
+              <a:graphicFrameLocks xmlns:a="http://schemas.openxmlformats.org/drawingml/2006/main" noChangeAspect="1"/>
+            </wp:cNvGraphicFramePr>
+            <a:graphic xmlns:a="http://schemas.openxmlformats.org/drawingml/2006/main">
+              <a:graphicData uri="http://schemas.openxmlformats.org/drawingml/2006/picture">
+                <pic:pic xmlns:pic="http://schemas.openxmlformats.org/drawingml/2006/picture">
+                  <pic:nvPicPr>
+                    <pic:cNvPr id="1" name="Image6" descr=""/>
+                    <pic:cNvPicPr>
+                      <a:picLocks noChangeAspect="1" noChangeArrowheads="1"/>
+                    </pic:cNvPicPr>
+                  </pic:nvPicPr>
+                  <pic:blipFill>
+                    <a:blip r:embed="rId2"/>
+                    <a:stretch>
+                      <a:fillRect/>
+                    </a:stretch>
+                  </pic:blipFill>
+                  <pic:spPr bwMode="auto">
+                    <a:xfrm>
+                      <a:off x="0" y="0"/>
+                      <a:ext cx="5943600" cy="3286125"/>
+                    </a:xfrm>
+                    <a:prstGeom prst="rect">
+                      <a:avLst/>
+                    </a:prstGeom>
+                  </pic:spPr>
+                </pic:pic>
+              </a:graphicData>
+            </a:graphic>
+          </wp:anchor>
+        </w:drawing>
+      </w:r>
+    </w:p>
+    <w:p>
+      <w:pPr>
+        <w:pStyle w:val="ListParagraph"/>
+        <w:widowControl/>
+        <w:numPr>
+          <w:ilvl w:val="0"/>
+          <w:numId w:val="0"/>
+        </w:numPr>
+        <w:spacing w:before="0" w:after="0"/>
+        <w:ind w:hanging="0" w:left="360"/>
+        <w:contextualSpacing/>
+        <w:jc w:val="both"/>
+        <w:rPr>
+          <w:rFonts w:cs="Cambria" w:cstheme="majorHAnsi"/>
+          <w:b/>
+        </w:rPr>
+      </w:pPr>
+      <w:r>
+        <w:rPr>
+          <w:rFonts w:cs="Cambria" w:cstheme="majorHAnsi"/>
+          <w:b/>
+        </w:rPr>
+      </w:r>
+    </w:p>
+    <w:p>
+      <w:pPr>
+        <w:pStyle w:val="ListParagraph"/>
+        <w:widowControl/>
+        <w:numPr>
+          <w:ilvl w:val="0"/>
+          <w:numId w:val="0"/>
+        </w:numPr>
+        <w:spacing w:before="0" w:after="0"/>
+        <w:ind w:hanging="0" w:left="360"/>
+        <w:contextualSpacing/>
+        <w:jc w:val="both"/>
+        <w:rPr>
+          <w:rFonts w:cs="Cambria" w:cstheme="majorHAnsi"/>
+          <w:b/>
+          <w:sz w:val="24"/>
+          <w:szCs w:val="24"/>
+        </w:rPr>
+      </w:pPr>
+      <w:r>
+        <w:rPr>
+          <w:rFonts w:cs="Cambria" w:cstheme="majorHAnsi"/>
+          <w:b/>
+          <w:sz w:val="24"/>
+          <w:szCs w:val="24"/>
+        </w:rPr>
+        <w:t>El voltaje entre en cada foco en el circuito en serie.</w:t>
+      </w:r>
+    </w:p>
+    <w:p>
+      <w:pPr>
+        <w:pStyle w:val="ListParagraph"/>
+        <w:widowControl/>
+        <w:numPr>
+          <w:ilvl w:val="0"/>
+          <w:numId w:val="0"/>
+        </w:numPr>
+        <w:spacing w:before="0" w:after="0"/>
+        <w:ind w:hanging="0" w:left="360"/>
+        <w:contextualSpacing/>
+        <w:jc w:val="both"/>
+        <w:rPr>
+          <w:rFonts w:cs="Cambria" w:cstheme="majorHAnsi"/>
+          <w:b/>
+        </w:rPr>
+      </w:pPr>
+      <w:r>
+        <w:rPr>
+          <w:rFonts w:cs="Cambria" w:cstheme="majorHAnsi"/>
+          <w:b/>
+        </w:rPr>
+        <w:drawing>
+          <wp:anchor behindDoc="0" distT="0" distB="0" distL="0" distR="0" simplePos="0" locked="0" layoutInCell="0" allowOverlap="1" relativeHeight="37">
+            <wp:simplePos x="0" y="0"/>
+            <wp:positionH relativeFrom="column">
+              <wp:align>center</wp:align>
+            </wp:positionH>
+            <wp:positionV relativeFrom="paragraph">
+              <wp:posOffset>635</wp:posOffset>
+            </wp:positionV>
+            <wp:extent cx="5943600" cy="3844925"/>
+            <wp:effectExtent l="0" t="0" r="0" b="0"/>
+            <wp:wrapSquare wrapText="largest"/>
+            <wp:docPr id="2" name="Image5" descr=""/>
+            <wp:cNvGraphicFramePr>
+              <a:graphicFrameLocks xmlns:a="http://schemas.openxmlformats.org/drawingml/2006/main" noChangeAspect="1"/>
+            </wp:cNvGraphicFramePr>
+            <a:graphic xmlns:a="http://schemas.openxmlformats.org/drawingml/2006/main">
+              <a:graphicData uri="http://schemas.openxmlformats.org/drawingml/2006/picture">
+                <pic:pic xmlns:pic="http://schemas.openxmlformats.org/drawingml/2006/picture">
+                  <pic:nvPicPr>
+                    <pic:cNvPr id="2" name="Image5" descr=""/>
+                    <pic:cNvPicPr>
+                      <a:picLocks noChangeAspect="1" noChangeArrowheads="1"/>
+                    </pic:cNvPicPr>
+                  </pic:nvPicPr>
+                  <pic:blipFill>
+                    <a:blip r:embed="rId3"/>
+                    <a:stretch>
+                      <a:fillRect/>
+                    </a:stretch>
+                  </pic:blipFill>
+                  <pic:spPr bwMode="auto">
+                    <a:xfrm>
+                      <a:off x="0" y="0"/>
+                      <a:ext cx="5943600" cy="3844925"/>
+                    </a:xfrm>
+                    <a:prstGeom prst="rect">
+                      <a:avLst/>
+                    </a:prstGeom>
+                  </pic:spPr>
+                </pic:pic>
+              </a:graphicData>
+            </a:graphic>
+          </wp:anchor>
+        </w:drawing>
+      </w:r>
+    </w:p>
+    <w:p>
+      <w:pPr>
+        <w:pStyle w:val="ListParagraph"/>
+        <w:widowControl/>
+        <w:numPr>
+          <w:ilvl w:val="0"/>
+          <w:numId w:val="0"/>
+        </w:numPr>
+        <w:spacing w:before="0" w:after="0"/>
+        <w:ind w:hanging="0" w:left="360"/>
+        <w:contextualSpacing/>
+        <w:jc w:val="both"/>
+        <w:rPr>
+          <w:rFonts w:cs="Cambria" w:cstheme="majorHAnsi"/>
+          <w:b/>
+        </w:rPr>
+      </w:pPr>
+      <w:r>
+        <w:rPr>
+          <w:rFonts w:cs="Cambria" w:cstheme="majorHAnsi"/>
+          <w:b/>
+        </w:rPr>
+      </w:r>
+      <w:r>
+        <w:br w:type="page"/>
+      </w:r>
+    </w:p>
+    <w:p>
+      <w:pPr>
+        <w:pStyle w:val="ListParagraph"/>
+        <w:widowControl/>
+        <w:numPr>
+          <w:ilvl w:val="0"/>
+          <w:numId w:val="0"/>
+        </w:numPr>
+        <w:spacing w:before="0" w:after="0"/>
+        <w:ind w:hanging="0" w:left="360"/>
+        <w:contextualSpacing/>
+        <w:jc w:val="both"/>
+        <w:rPr>
+          <w:rFonts w:cs="Cambria" w:cstheme="majorHAnsi"/>
+          <w:b/>
+        </w:rPr>
+      </w:pPr>
+      <w:r>
+        <w:rPr>
+          <w:rFonts w:cs="Cambria" w:cstheme="majorHAnsi"/>
+          <w:b/>
+        </w:rPr>
+        <w:t xml:space="preserve">Suma de los voltajes en los focos </w:t>
+      </w:r>
+    </w:p>
+    <w:p>
+      <w:pPr>
+        <w:pStyle w:val="ListParagraph"/>
+        <w:widowControl/>
+        <w:numPr>
+          <w:ilvl w:val="0"/>
+          <w:numId w:val="0"/>
+        </w:numPr>
+        <w:spacing w:before="0" w:after="0"/>
+        <w:ind w:hanging="0" w:left="360"/>
+        <w:contextualSpacing/>
+        <w:jc w:val="both"/>
+        <w:rPr>
+          <w:rFonts w:cs="Cambria" w:cstheme="majorHAnsi"/>
+          <w:b/>
+        </w:rPr>
+      </w:pPr>
+      <w:r>
+        <w:rPr>
+          <w:rFonts w:cs="Cambria" w:cstheme="majorHAnsi"/>
+          <w:b/>
+        </w:rPr>
+        <w:drawing>
+          <wp:anchor behindDoc="0" distT="0" distB="0" distL="0" distR="0" simplePos="0" locked="0" layoutInCell="0" allowOverlap="1" relativeHeight="35">
+            <wp:simplePos x="0" y="0"/>
+            <wp:positionH relativeFrom="column">
+              <wp:align>center</wp:align>
+            </wp:positionH>
+            <wp:positionV relativeFrom="paragraph">
+              <wp:posOffset>635</wp:posOffset>
+            </wp:positionV>
+            <wp:extent cx="5943600" cy="2900680"/>
+            <wp:effectExtent l="0" t="0" r="0" b="0"/>
+            <wp:wrapSquare wrapText="largest"/>
+            <wp:docPr id="3" name="Image1" descr=""/>
+            <wp:cNvGraphicFramePr>
+              <a:graphicFrameLocks xmlns:a="http://schemas.openxmlformats.org/drawingml/2006/main" noChangeAspect="1"/>
+            </wp:cNvGraphicFramePr>
+            <a:graphic xmlns:a="http://schemas.openxmlformats.org/drawingml/2006/main">
+              <a:graphicData uri="http://schemas.openxmlformats.org/drawingml/2006/picture">
+                <pic:pic xmlns:pic="http://schemas.openxmlformats.org/drawingml/2006/picture">
+                  <pic:nvPicPr>
+                    <pic:cNvPr id="3" name="Image1" descr=""/>
+                    <pic:cNvPicPr>
+                      <a:picLocks noChangeAspect="1" noChangeArrowheads="1"/>
+                    </pic:cNvPicPr>
+                  </pic:nvPicPr>
+                  <pic:blipFill>
+                    <a:blip r:embed="rId4"/>
+                    <a:stretch>
+                      <a:fillRect/>
+                    </a:stretch>
+                  </pic:blipFill>
+                  <pic:spPr bwMode="auto">
+                    <a:xfrm>
+                      <a:off x="0" y="0"/>
+                      <a:ext cx="5943600" cy="2900680"/>
+                    </a:xfrm>
+                    <a:prstGeom prst="rect">
+                      <a:avLst/>
+                    </a:prstGeom>
+                  </pic:spPr>
+                </pic:pic>
+              </a:graphicData>
+            </a:graphic>
+          </wp:anchor>
+        </w:drawing>
+      </w:r>
+    </w:p>
+    <w:p>
+      <w:pPr>
+        <w:pStyle w:val="ListParagraph"/>
+        <w:widowControl/>
+        <w:numPr>
+          <w:ilvl w:val="0"/>
+          <w:numId w:val="0"/>
+        </w:numPr>
+        <w:spacing w:before="0" w:after="0"/>
+        <w:ind w:hanging="0" w:left="360"/>
+        <w:contextualSpacing/>
+        <w:jc w:val="both"/>
+        <w:rPr>
+          <w:rFonts w:cs="Cambria" w:cstheme="majorHAnsi"/>
+          <w:b/>
+        </w:rPr>
+      </w:pPr>
+      <w:r>
+        <w:rPr>
+          <w:rFonts w:cs="Cambria" w:cstheme="majorHAnsi"/>
+          <w:b/>
+        </w:rPr>
+        <w:t>La corriente cada foco del circuito en paralelo.</w:t>
+      </w:r>
+    </w:p>
+    <w:p>
+      <w:pPr>
+        <w:pStyle w:val="ListParagraph"/>
+        <w:widowControl/>
+        <w:numPr>
+          <w:ilvl w:val="0"/>
+          <w:numId w:val="0"/>
+        </w:numPr>
+        <w:spacing w:before="0" w:after="0"/>
+        <w:ind w:hanging="0" w:left="360"/>
+        <w:contextualSpacing/>
+        <w:jc w:val="both"/>
+        <w:rPr>
+          <w:rFonts w:cs="Cambria" w:cstheme="majorHAnsi"/>
+          <w:b/>
+        </w:rPr>
+      </w:pPr>
+      <w:r>
+        <w:rPr>
+          <w:rFonts w:cs="Cambria" w:cstheme="majorHAnsi"/>
+          <w:b/>
+        </w:rPr>
+      </w:r>
+    </w:p>
+    <w:p>
+      <w:pPr>
+        <w:pStyle w:val="ListParagraph"/>
+        <w:widowControl/>
+        <w:numPr>
+          <w:ilvl w:val="0"/>
+          <w:numId w:val="0"/>
+        </w:numPr>
+        <w:spacing w:before="0" w:after="0"/>
+        <w:ind w:hanging="0" w:left="360"/>
+        <w:contextualSpacing/>
+        <w:jc w:val="both"/>
+        <w:rPr>
+          <w:rFonts w:cs="Cambria" w:cstheme="majorHAnsi"/>
+          <w:b w:val="false"/>
+        </w:rPr>
+      </w:pPr>
+      <w:r>
+        <w:drawing>
+          <wp:anchor behindDoc="0" distT="0" distB="0" distL="0" distR="0" simplePos="0" locked="0" layoutInCell="0" allowOverlap="1" relativeHeight="36">
+            <wp:simplePos x="0" y="0"/>
+            <wp:positionH relativeFrom="column">
+              <wp:align>center</wp:align>
+            </wp:positionH>
+            <wp:positionV relativeFrom="paragraph">
+              <wp:posOffset>635</wp:posOffset>
+            </wp:positionV>
+            <wp:extent cx="5943600" cy="1141730"/>
+            <wp:effectExtent l="0" t="0" r="0" b="0"/>
+            <wp:wrapSquare wrapText="largest"/>
+            <wp:docPr id="4" name="Image4" descr=""/>
+            <wp:cNvGraphicFramePr>
+              <a:graphicFrameLocks xmlns:a="http://schemas.openxmlformats.org/drawingml/2006/main" noChangeAspect="1"/>
+            </wp:cNvGraphicFramePr>
+            <a:graphic xmlns:a="http://schemas.openxmlformats.org/drawingml/2006/main">
+              <a:graphicData uri="http://schemas.openxmlformats.org/drawingml/2006/picture">
+                <pic:pic xmlns:pic="http://schemas.openxmlformats.org/drawingml/2006/picture">
+                  <pic:nvPicPr>
+                    <pic:cNvPr id="4" name="Image4" descr=""/>
+                    <pic:cNvPicPr>
+                      <a:picLocks noChangeAspect="1" noChangeArrowheads="1"/>
+                    </pic:cNvPicPr>
+                  </pic:nvPicPr>
+                  <pic:blipFill>
+                    <a:blip r:embed="rId5"/>
+                    <a:srcRect l="0" t="0" r="0" b="3379"/>
+                    <a:stretch>
+                      <a:fillRect/>
+                    </a:stretch>
+                  </pic:blipFill>
+                  <pic:spPr bwMode="auto">
+                    <a:xfrm>
+                      <a:off x="0" y="0"/>
+                      <a:ext cx="5943600" cy="1141730"/>
+                    </a:xfrm>
+                    <a:prstGeom prst="rect">
+                      <a:avLst/>
+                    </a:prstGeom>
+                  </pic:spPr>
+                </pic:pic>
+              </a:graphicData>
+            </a:graphic>
+          </wp:anchor>
+        </w:drawing>
+      </w:r>
+      <w:r>
+        <w:rPr>
+          <w:rFonts w:cs="Cambria" w:cstheme="majorHAnsi"/>
+          <w:b w:val="false"/>
+          <w:bCs w:val="false"/>
+        </w:rPr>
+        <w:t>Comparado con la corriente original, la corriente en cada foco tan solo una tercera parte.</w:t>
+      </w:r>
+    </w:p>
+    <w:p>
+      <w:pPr>
+        <w:pStyle w:val="ListParagraph"/>
+        <w:widowControl/>
+        <w:numPr>
+          <w:ilvl w:val="0"/>
+          <w:numId w:val="0"/>
+        </w:numPr>
+        <w:spacing w:before="0" w:after="0"/>
+        <w:ind w:hanging="0" w:left="360"/>
+        <w:contextualSpacing/>
+        <w:jc w:val="both"/>
+        <w:rPr>
+          <w:bCs w:val="false"/>
+        </w:rPr>
+      </w:pPr>
+      <w:r>
+        <w:rPr>
+          <w:bCs w:val="false"/>
+        </w:rPr>
+      </w:r>
+    </w:p>
+    <w:p>
+      <w:pPr>
+        <w:pStyle w:val="ListParagraph"/>
+        <w:widowControl/>
+        <w:numPr>
+          <w:ilvl w:val="0"/>
+          <w:numId w:val="0"/>
+        </w:numPr>
+        <w:spacing w:before="0" w:after="0"/>
+        <w:ind w:hanging="0" w:left="360"/>
+        <w:contextualSpacing/>
+        <w:jc w:val="both"/>
+        <w:rPr>
+          <w:rFonts w:cs="Cambria" w:cstheme="majorHAnsi"/>
+          <w:b/>
+        </w:rPr>
+      </w:pPr>
+      <w:r>
+        <w:rPr>
+          <w:rFonts w:cs="Cambria" w:cstheme="majorHAnsi"/>
+          <w:b/>
+        </w:rPr>
+        <w:drawing>
+          <wp:anchor behindDoc="0" distT="0" distB="0" distL="0" distR="0" simplePos="0" locked="0" layoutInCell="0" allowOverlap="1" relativeHeight="43">
+            <wp:simplePos x="0" y="0"/>
+            <wp:positionH relativeFrom="column">
+              <wp:align>center</wp:align>
+            </wp:positionH>
+            <wp:positionV relativeFrom="paragraph">
+              <wp:posOffset>635</wp:posOffset>
+            </wp:positionV>
+            <wp:extent cx="4838065" cy="3128010"/>
+            <wp:effectExtent l="0" t="0" r="0" b="0"/>
+            <wp:wrapSquare wrapText="largest"/>
+            <wp:docPr id="5" name="Image11" descr=""/>
+            <wp:cNvGraphicFramePr>
+              <a:graphicFrameLocks xmlns:a="http://schemas.openxmlformats.org/drawingml/2006/main" noChangeAspect="1"/>
+            </wp:cNvGraphicFramePr>
+            <a:graphic xmlns:a="http://schemas.openxmlformats.org/drawingml/2006/main">
+              <a:graphicData uri="http://schemas.openxmlformats.org/drawingml/2006/picture">
+                <pic:pic xmlns:pic="http://schemas.openxmlformats.org/drawingml/2006/picture">
+                  <pic:nvPicPr>
+                    <pic:cNvPr id="5" name="Image11" descr=""/>
+                    <pic:cNvPicPr>
+                      <a:picLocks noChangeAspect="1" noChangeArrowheads="1"/>
+                    </pic:cNvPicPr>
+                  </pic:nvPicPr>
+                  <pic:blipFill>
+                    <a:blip r:embed="rId6"/>
+                    <a:stretch>
+                      <a:fillRect/>
+                    </a:stretch>
+                  </pic:blipFill>
+                  <pic:spPr bwMode="auto">
+                    <a:xfrm>
+                      <a:off x="0" y="0"/>
+                      <a:ext cx="4838065" cy="3128010"/>
+                    </a:xfrm>
+                    <a:prstGeom prst="rect">
+                      <a:avLst/>
+                    </a:prstGeom>
+                  </pic:spPr>
+                </pic:pic>
+              </a:graphicData>
+            </a:graphic>
+          </wp:anchor>
+        </w:drawing>
+      </w:r>
+      <w:r>
+        <w:br w:type="page"/>
+      </w:r>
+    </w:p>
+    <w:p>
+      <w:pPr>
+        <w:pStyle w:val="ListParagraph"/>
+        <w:widowControl/>
+        <w:numPr>
+          <w:ilvl w:val="0"/>
+          <w:numId w:val="0"/>
+        </w:numPr>
+        <w:spacing w:before="0" w:after="0"/>
+        <w:ind w:hanging="0" w:left="360"/>
+        <w:contextualSpacing/>
+        <w:jc w:val="both"/>
+        <w:rPr>
+          <w:rFonts w:cs="Cambria" w:cstheme="majorHAnsi"/>
+          <w:b/>
+        </w:rPr>
+      </w:pPr>
+      <w:r>
+        <w:rPr>
+          <w:rFonts w:cs="Cambria" w:cstheme="majorHAnsi"/>
+          <w:b/>
+        </w:rPr>
+      </w:r>
+    </w:p>
+    <w:p>
+      <w:pPr>
+        <w:pStyle w:val="ListParagraph"/>
+        <w:widowControl/>
+        <w:numPr>
+          <w:ilvl w:val="0"/>
+          <w:numId w:val="0"/>
+        </w:numPr>
+        <w:spacing w:before="0" w:after="0"/>
+        <w:ind w:hanging="0" w:left="360"/>
+        <w:contextualSpacing/>
+        <w:jc w:val="both"/>
+        <w:rPr>
+          <w:rFonts w:cs="Cambria" w:cstheme="majorHAnsi"/>
+          <w:b/>
+        </w:rPr>
+      </w:pPr>
+      <w:r>
+        <w:rPr>
+          <w:rFonts w:cs="Cambria" w:cstheme="majorHAnsi"/>
+          <w:b/>
+        </w:rPr>
+        <w:t>CIRCUITO EN SERIE</w:t>
+      </w:r>
+    </w:p>
+    <w:p>
+      <w:pPr>
+        <w:pStyle w:val="ListParagraph"/>
+        <w:widowControl/>
+        <w:numPr>
+          <w:ilvl w:val="0"/>
+          <w:numId w:val="0"/>
+        </w:numPr>
+        <w:spacing w:before="0" w:after="0"/>
+        <w:ind w:hanging="0" w:left="360"/>
+        <w:contextualSpacing/>
+        <w:jc w:val="both"/>
+        <w:rPr>
+          <w:rFonts w:cs="Cambria" w:cstheme="majorHAnsi"/>
+          <w:b/>
+        </w:rPr>
+      </w:pPr>
+      <w:r>
+        <w:rPr>
+          <w:rFonts w:cs="Cambria" w:cstheme="majorHAnsi"/>
+          <w:b/>
+        </w:rPr>
+        <w:drawing>
+          <wp:anchor behindDoc="0" distT="0" distB="0" distL="0" distR="0" simplePos="0" locked="0" layoutInCell="0" allowOverlap="1" relativeHeight="39">
+            <wp:simplePos x="0" y="0"/>
+            <wp:positionH relativeFrom="column">
+              <wp:align>center</wp:align>
+            </wp:positionH>
+            <wp:positionV relativeFrom="paragraph">
+              <wp:posOffset>635</wp:posOffset>
+            </wp:positionV>
+            <wp:extent cx="5943600" cy="3088640"/>
+            <wp:effectExtent l="0" t="0" r="0" b="0"/>
+            <wp:wrapSquare wrapText="largest"/>
+            <wp:docPr id="6" name="Image7" descr=""/>
+            <wp:cNvGraphicFramePr>
+              <a:graphicFrameLocks xmlns:a="http://schemas.openxmlformats.org/drawingml/2006/main" noChangeAspect="1"/>
+            </wp:cNvGraphicFramePr>
+            <a:graphic xmlns:a="http://schemas.openxmlformats.org/drawingml/2006/main">
+              <a:graphicData uri="http://schemas.openxmlformats.org/drawingml/2006/picture">
+                <pic:pic xmlns:pic="http://schemas.openxmlformats.org/drawingml/2006/picture">
+                  <pic:nvPicPr>
+                    <pic:cNvPr id="6" name="Image7" descr=""/>
+                    <pic:cNvPicPr>
+                      <a:picLocks noChangeAspect="1" noChangeArrowheads="1"/>
+                    </pic:cNvPicPr>
+                  </pic:nvPicPr>
+                  <pic:blipFill>
+                    <a:blip r:embed="rId7"/>
+                    <a:stretch>
+                      <a:fillRect/>
+                    </a:stretch>
+                  </pic:blipFill>
+                  <pic:spPr bwMode="auto">
+                    <a:xfrm>
+                      <a:off x="0" y="0"/>
+                      <a:ext cx="5943600" cy="3088640"/>
+                    </a:xfrm>
+                    <a:prstGeom prst="rect">
+                      <a:avLst/>
+                    </a:prstGeom>
+                  </pic:spPr>
+                </pic:pic>
+              </a:graphicData>
+            </a:graphic>
+          </wp:anchor>
+        </w:drawing>
+      </w:r>
+    </w:p>
+    <w:p>
+      <w:pPr>
+        <w:pStyle w:val="ListParagraph"/>
+        <w:widowControl/>
+        <w:numPr>
+          <w:ilvl w:val="0"/>
+          <w:numId w:val="0"/>
+        </w:numPr>
+        <w:spacing w:before="0" w:after="0"/>
+        <w:ind w:hanging="0" w:left="360"/>
+        <w:contextualSpacing/>
+        <w:jc w:val="both"/>
+        <w:rPr>
+          <w:rFonts w:cs="Cambria" w:cstheme="majorHAnsi"/>
+          <w:b/>
+        </w:rPr>
+      </w:pPr>
+      <w:r>
+        <w:rPr>
+          <w:rFonts w:cs="Cambria" w:cstheme="majorHAnsi"/>
+          <w:b/>
+        </w:rPr>
+      </w:r>
+    </w:p>
+    <w:p>
+      <w:pPr>
+        <w:pStyle w:val="ListParagraph"/>
+        <w:widowControl/>
+        <w:numPr>
+          <w:ilvl w:val="0"/>
+          <w:numId w:val="0"/>
+        </w:numPr>
+        <w:spacing w:before="0" w:after="0"/>
+        <w:ind w:hanging="0" w:left="360"/>
+        <w:contextualSpacing/>
+        <w:jc w:val="both"/>
+        <w:rPr>
+          <w:rFonts w:cs="Cambria" w:cstheme="majorHAnsi"/>
+          <w:b/>
+        </w:rPr>
+      </w:pPr>
+      <w:r>
+        <w:rPr>
+          <w:rFonts w:cs="Cambria" w:cstheme="majorHAnsi"/>
+          <w:b/>
+        </w:rPr>
+        <w:t>CIRCUITO EN PARALELO</w:t>
+      </w:r>
+    </w:p>
+    <w:p>
+      <w:pPr>
+        <w:pStyle w:val="ListParagraph"/>
+        <w:widowControl/>
+        <w:numPr>
+          <w:ilvl w:val="0"/>
+          <w:numId w:val="0"/>
+        </w:numPr>
+        <w:spacing w:before="0" w:after="0"/>
+        <w:ind w:hanging="0" w:left="360"/>
+        <w:contextualSpacing/>
+        <w:jc w:val="both"/>
+        <w:rPr>
+          <w:rFonts w:cs="Cambria" w:cstheme="majorHAnsi"/>
+          <w:b/>
+        </w:rPr>
+      </w:pPr>
+      <w:r>
+        <w:rPr>
+          <w:rFonts w:cs="Cambria" w:cstheme="majorHAnsi"/>
+          <w:b/>
+        </w:rPr>
+        <w:drawing>
+          <wp:anchor behindDoc="0" distT="0" distB="0" distL="0" distR="0" simplePos="0" locked="0" layoutInCell="0" allowOverlap="1" relativeHeight="40">
+            <wp:simplePos x="0" y="0"/>
+            <wp:positionH relativeFrom="column">
+              <wp:align>center</wp:align>
+            </wp:positionH>
+            <wp:positionV relativeFrom="paragraph">
+              <wp:posOffset>635</wp:posOffset>
+            </wp:positionV>
+            <wp:extent cx="5943600" cy="3923030"/>
+            <wp:effectExtent l="0" t="0" r="0" b="0"/>
+            <wp:wrapSquare wrapText="largest"/>
+            <wp:docPr id="7" name="Image8" descr=""/>
+            <wp:cNvGraphicFramePr>
+              <a:graphicFrameLocks xmlns:a="http://schemas.openxmlformats.org/drawingml/2006/main" noChangeAspect="1"/>
+            </wp:cNvGraphicFramePr>
+            <a:graphic xmlns:a="http://schemas.openxmlformats.org/drawingml/2006/main">
+              <a:graphicData uri="http://schemas.openxmlformats.org/drawingml/2006/picture">
+                <pic:pic xmlns:pic="http://schemas.openxmlformats.org/drawingml/2006/picture">
+                  <pic:nvPicPr>
+                    <pic:cNvPr id="7" name="Image8" descr=""/>
+                    <pic:cNvPicPr>
+                      <a:picLocks noChangeAspect="1" noChangeArrowheads="1"/>
+                    </pic:cNvPicPr>
+                  </pic:nvPicPr>
+                  <pic:blipFill>
+                    <a:blip r:embed="rId8"/>
+                    <a:stretch>
+                      <a:fillRect/>
+                    </a:stretch>
+                  </pic:blipFill>
+                  <pic:spPr bwMode="auto">
+                    <a:xfrm>
+                      <a:off x="0" y="0"/>
+                      <a:ext cx="5943600" cy="3923030"/>
+                    </a:xfrm>
+                    <a:prstGeom prst="rect">
+                      <a:avLst/>
+                    </a:prstGeom>
+                  </pic:spPr>
+                </pic:pic>
+              </a:graphicData>
+            </a:graphic>
+          </wp:anchor>
+        </w:drawing>
       </w:r>
     </w:p>
     <w:p>
@@ -2045,9 +2838,7 @@
       </w:pPr>
       <w:r>
         <w:rPr>
-          <w:rFonts w:ascii="Calibri Light" w:hAnsi="Calibri Light"/>
-          <w:sz w:val="24"/>
-          <w:szCs w:val="24"/>
+          <w:rFonts w:cs="Cambria" w:cstheme="majorHAnsi"/>
         </w:rPr>
       </w:r>
     </w:p>
@@ -2258,9 +3049,7 @@
       </w:pPr>
       <w:r>
         <w:rPr>
-          <w:rFonts w:ascii="Calibri Light" w:hAnsi="Calibri Light"/>
-          <w:sz w:val="24"/>
-          <w:szCs w:val="24"/>
+          <w:rFonts w:cs="Cambria" w:cstheme="majorHAnsi"/>
         </w:rPr>
       </w:r>
     </w:p>
@@ -2398,9 +3187,8 @@
       </w:pPr>
       <w:r>
         <w:rPr>
-          <w:rFonts w:ascii="Calibri Light" w:hAnsi="Calibri Light"/>
-          <w:sz w:val="24"/>
-          <w:szCs w:val="24"/>
+          <w:rFonts w:cs="Cambria" w:cstheme="majorHAnsi"/>
+          <w:b/>
         </w:rPr>
       </w:r>
     </w:p>
@@ -2426,7 +3214,7 @@
       </w:pPr>
       <w:r>
         <w:rPr>
-          <w:rFonts w:cs="Cambria" w:cstheme="majorHAnsi" w:ascii="Calibri Light" w:hAnsi="Calibri Light"/>
+          <w:rFonts w:cs="Cambria" w:ascii="Calibri Light" w:hAnsi="Calibri Light" w:cstheme="majorHAnsi"/>
           <w:b w:val="false"/>
           <w:bCs w:val="false"/>
           <w:sz w:val="24"/>
@@ -2524,11 +3312,7 @@
       </w:pPr>
       <w:r>
         <w:rPr>
-          <w:rFonts w:ascii="Calibri Light" w:hAnsi="Calibri Light"/>
-          <w:b w:val="false"/>
-          <w:bCs w:val="false"/>
-          <w:sz w:val="24"/>
-          <w:szCs w:val="24"/>
+          <w:rFonts w:cs="Cambria" w:cstheme="majorHAnsi"/>
         </w:rPr>
       </w:r>
     </w:p>
@@ -2656,7 +3440,7 @@
       </w:pPr>
       <w:r>
         <w:rPr>
-          <w:rFonts w:cs="Cambria" w:cstheme="majorHAnsi" w:ascii="Calibri Light" w:hAnsi="Calibri Light"/>
+          <w:rFonts w:cs="Cambria" w:ascii="Calibri Light" w:hAnsi="Calibri Light" w:cstheme="majorHAnsi"/>
           <w:b w:val="false"/>
           <w:bCs w:val="false"/>
           <w:sz w:val="24"/>
@@ -2667,7 +3451,7 @@
       <w:r>
         <w:rPr>
           <w:rStyle w:val="Emphasis"/>
-          <w:rFonts w:cs="Cambria" w:cstheme="majorHAnsi" w:ascii="Calibri Light" w:hAnsi="Calibri Light"/>
+          <w:rFonts w:cs="Cambria" w:ascii="Calibri Light" w:hAnsi="Calibri Light" w:cstheme="majorHAnsi"/>
           <w:b w:val="false"/>
           <w:bCs w:val="false"/>
           <w:sz w:val="24"/>
@@ -2677,7 +3461,7 @@
       </w:r>
       <w:r>
         <w:rPr>
-          <w:rFonts w:cs="Cambria" w:cstheme="majorHAnsi" w:ascii="Calibri Light" w:hAnsi="Calibri Light"/>
+          <w:rFonts w:cs="Cambria" w:ascii="Calibri Light" w:hAnsi="Calibri Light" w:cstheme="majorHAnsi"/>
           <w:b w:val="false"/>
           <w:bCs w:val="false"/>
           <w:sz w:val="24"/>
@@ -2769,9 +3553,27 @@
       </w:pPr>
       <w:r>
         <w:rPr>
-          <w:rFonts w:ascii="Calibri Light" w:hAnsi="Calibri Light"/>
-          <w:sz w:val="24"/>
-          <w:szCs w:val="24"/>
+          <w:rFonts w:cs="Cambria" w:cstheme="majorHAnsi"/>
+        </w:rPr>
+      </w:r>
+      <w:r>
+        <w:br w:type="page"/>
+      </w:r>
+    </w:p>
+    <w:p>
+      <w:pPr>
+        <w:pStyle w:val="Normal"/>
+        <w:widowControl/>
+        <w:spacing w:before="0" w:after="0"/>
+        <w:contextualSpacing/>
+        <w:jc w:val="both"/>
+        <w:rPr>
+          <w:rFonts w:cs="Cambria" w:cstheme="majorHAnsi"/>
+        </w:rPr>
+      </w:pPr>
+      <w:r>
+        <w:rPr>
+          <w:rFonts w:cs="Cambria" w:cstheme="majorHAnsi"/>
         </w:rPr>
       </w:r>
     </w:p>
@@ -2860,13 +3662,188 @@
         </w:rPr>
       </w:r>
     </w:p>
+    <w:p>
+      <w:pPr>
+        <w:pStyle w:val="Normal"/>
+        <w:rPr>
+          <w:rFonts w:ascii="Calibri Light" w:hAnsi="Calibri Light"/>
+          <w:sz w:val="24"/>
+          <w:szCs w:val="24"/>
+        </w:rPr>
+      </w:pPr>
+      <w:r>
+        <w:rPr>
+          <w:rFonts w:ascii="Calibri Light" w:hAnsi="Calibri Light"/>
+          <w:sz w:val="24"/>
+          <w:szCs w:val="24"/>
+        </w:rPr>
+        <w:drawing>
+          <wp:anchor behindDoc="0" distT="0" distB="0" distL="0" distR="0" simplePos="0" locked="0" layoutInCell="0" allowOverlap="1" relativeHeight="41">
+            <wp:simplePos x="0" y="0"/>
+            <wp:positionH relativeFrom="column">
+              <wp:posOffset>62865</wp:posOffset>
+            </wp:positionH>
+            <wp:positionV relativeFrom="paragraph">
+              <wp:posOffset>2969260</wp:posOffset>
+            </wp:positionV>
+            <wp:extent cx="6172200" cy="2788920"/>
+            <wp:effectExtent l="0" t="0" r="0" b="0"/>
+            <wp:wrapSquare wrapText="largest"/>
+            <wp:docPr id="8" name="Image9" descr=""/>
+            <wp:cNvGraphicFramePr>
+              <a:graphicFrameLocks xmlns:a="http://schemas.openxmlformats.org/drawingml/2006/main" noChangeAspect="1"/>
+            </wp:cNvGraphicFramePr>
+            <a:graphic xmlns:a="http://schemas.openxmlformats.org/drawingml/2006/main">
+              <a:graphicData uri="http://schemas.openxmlformats.org/drawingml/2006/picture">
+                <pic:pic xmlns:pic="http://schemas.openxmlformats.org/drawingml/2006/picture">
+                  <pic:nvPicPr>
+                    <pic:cNvPr id="8" name="Image9" descr=""/>
+                    <pic:cNvPicPr>
+                      <a:picLocks noChangeAspect="1" noChangeArrowheads="1"/>
+                    </pic:cNvPicPr>
+                  </pic:nvPicPr>
+                  <pic:blipFill>
+                    <a:blip r:embed="rId9"/>
+                    <a:stretch>
+                      <a:fillRect/>
+                    </a:stretch>
+                  </pic:blipFill>
+                  <pic:spPr bwMode="auto">
+                    <a:xfrm>
+                      <a:off x="0" y="0"/>
+                      <a:ext cx="6172200" cy="2788920"/>
+                    </a:xfrm>
+                    <a:prstGeom prst="rect">
+                      <a:avLst/>
+                    </a:prstGeom>
+                  </pic:spPr>
+                </pic:pic>
+              </a:graphicData>
+            </a:graphic>
+          </wp:anchor>
+        </w:drawing>
+        <w:drawing>
+          <wp:anchor behindDoc="0" distT="0" distB="0" distL="0" distR="0" simplePos="0" locked="0" layoutInCell="0" allowOverlap="1" relativeHeight="42">
+            <wp:simplePos x="0" y="0"/>
+            <wp:positionH relativeFrom="column">
+              <wp:posOffset>119380</wp:posOffset>
+            </wp:positionH>
+            <wp:positionV relativeFrom="paragraph">
+              <wp:posOffset>635</wp:posOffset>
+            </wp:positionV>
+            <wp:extent cx="6074410" cy="2777490"/>
+            <wp:effectExtent l="0" t="0" r="0" b="0"/>
+            <wp:wrapSquare wrapText="largest"/>
+            <wp:docPr id="9" name="Image10" descr=""/>
+            <wp:cNvGraphicFramePr>
+              <a:graphicFrameLocks xmlns:a="http://schemas.openxmlformats.org/drawingml/2006/main" noChangeAspect="1"/>
+            </wp:cNvGraphicFramePr>
+            <a:graphic xmlns:a="http://schemas.openxmlformats.org/drawingml/2006/main">
+              <a:graphicData uri="http://schemas.openxmlformats.org/drawingml/2006/picture">
+                <pic:pic xmlns:pic="http://schemas.openxmlformats.org/drawingml/2006/picture">
+                  <pic:nvPicPr>
+                    <pic:cNvPr id="9" name="Image10" descr=""/>
+                    <pic:cNvPicPr>
+                      <a:picLocks noChangeAspect="1" noChangeArrowheads="1"/>
+                    </pic:cNvPicPr>
+                  </pic:nvPicPr>
+                  <pic:blipFill>
+                    <a:blip r:embed="rId10"/>
+                    <a:stretch>
+                      <a:fillRect/>
+                    </a:stretch>
+                  </pic:blipFill>
+                  <pic:spPr bwMode="auto">
+                    <a:xfrm>
+                      <a:off x="0" y="0"/>
+                      <a:ext cx="6074410" cy="2777490"/>
+                    </a:xfrm>
+                    <a:prstGeom prst="rect">
+                      <a:avLst/>
+                    </a:prstGeom>
+                  </pic:spPr>
+                </pic:pic>
+              </a:graphicData>
+            </a:graphic>
+          </wp:anchor>
+        </w:drawing>
+      </w:r>
+    </w:p>
+    <w:p>
+      <w:pPr>
+        <w:pStyle w:val="Normal"/>
+        <w:rPr>
+          <w:rFonts w:ascii="Calibri Light" w:hAnsi="Calibri Light"/>
+          <w:sz w:val="24"/>
+          <w:szCs w:val="24"/>
+        </w:rPr>
+      </w:pPr>
+      <w:r>
+        <w:rPr>
+          <w:rFonts w:ascii="Calibri Light" w:hAnsi="Calibri Light"/>
+          <w:sz w:val="24"/>
+          <w:szCs w:val="24"/>
+        </w:rPr>
+      </w:r>
+    </w:p>
+    <w:p>
+      <w:pPr>
+        <w:pStyle w:val="Normal"/>
+        <w:rPr>
+          <w:rFonts w:ascii="Calibri Light" w:hAnsi="Calibri Light"/>
+          <w:sz w:val="24"/>
+          <w:szCs w:val="24"/>
+        </w:rPr>
+      </w:pPr>
+      <w:r>
+        <w:rPr>
+          <w:rFonts w:ascii="Calibri Light" w:hAnsi="Calibri Light"/>
+          <w:sz w:val="24"/>
+          <w:szCs w:val="24"/>
+        </w:rPr>
+      </w:r>
+    </w:p>
+    <w:p>
+      <w:pPr>
+        <w:pStyle w:val="Normal"/>
+        <w:rPr>
+          <w:rFonts w:ascii="Calibri Light" w:hAnsi="Calibri Light"/>
+          <w:sz w:val="24"/>
+          <w:szCs w:val="24"/>
+        </w:rPr>
+      </w:pPr>
+      <w:r>
+        <w:rPr>
+          <w:rFonts w:ascii="Calibri Light" w:hAnsi="Calibri Light"/>
+          <w:sz w:val="24"/>
+          <w:szCs w:val="24"/>
+        </w:rPr>
+      </w:r>
+    </w:p>
+    <w:p>
+      <w:pPr>
+        <w:pStyle w:val="Normal"/>
+        <w:rPr>
+          <w:rFonts w:ascii="Calibri Light" w:hAnsi="Calibri Light"/>
+          <w:sz w:val="24"/>
+          <w:szCs w:val="24"/>
+        </w:rPr>
+      </w:pPr>
+      <w:r>
+        <w:rPr>
+          <w:rFonts w:ascii="Calibri Light" w:hAnsi="Calibri Light"/>
+          <w:sz w:val="24"/>
+          <w:szCs w:val="24"/>
+        </w:rPr>
+      </w:r>
+    </w:p>
     <w:sectPr>
-      <w:headerReference w:type="even" r:id="rId2"/>
-      <w:headerReference w:type="default" r:id="rId3"/>
-      <w:headerReference w:type="first" r:id="rId4"/>
-      <w:footerReference w:type="even" r:id="rId5"/>
-      <w:footerReference w:type="default" r:id="rId6"/>
-      <w:footerReference w:type="first" r:id="rId7"/>
+      <w:headerReference w:type="even" r:id="rId11"/>
+      <w:headerReference w:type="default" r:id="rId12"/>
+      <w:headerReference w:type="first" r:id="rId13"/>
+      <w:footerReference w:type="even" r:id="rId14"/>
+      <w:footerReference w:type="default" r:id="rId15"/>
+      <w:footerReference w:type="first" r:id="rId16"/>
       <w:type w:val="nextPage"/>
       <w:pgSz w:w="12240" w:h="15840"/>
       <w:pgMar w:left="1560" w:right="960" w:gutter="0" w:header="0" w:top="1420" w:footer="956" w:bottom="1140"/>
@@ -2898,19 +3875,21 @@
   <w:p>
     <w:pPr>
       <w:pStyle w:val="BodyText"/>
-      <w:spacing w:lineRule="auto" w:line="9"/>
+      <w:spacing w:lineRule="auto" w:line="4"/>
       <w:rPr>
         <w:sz w:val="20"/>
+        <w:u w:val="double"/>
       </w:rPr>
     </w:pPr>
     <w:r>
       <w:rPr>
         <w:sz w:val="20"/>
+        <w:u w:val="double"/>
       </w:rPr>
       <mc:AlternateContent>
         <mc:Choice Requires="wps">
           <w:drawing>
-            <wp:anchor behindDoc="1" distT="0" distB="0" distL="0" distR="0" simplePos="0" locked="0" layoutInCell="0" allowOverlap="1" relativeHeight="9" wp14:anchorId="5BD082B6">
+            <wp:anchor behindDoc="1" distT="0" distB="0" distL="0" distR="0" simplePos="0" locked="0" layoutInCell="0" allowOverlap="1" relativeHeight="25" wp14:anchorId="5BD082B6">
               <wp:simplePos x="0" y="0"/>
               <wp:positionH relativeFrom="page">
                 <wp:posOffset>6339205</wp:posOffset>
@@ -2921,7 +3900,7 @@
               <wp:extent cx="391160" cy="139700"/>
               <wp:effectExtent l="0" t="0" r="0" b="0"/>
               <wp:wrapNone/>
-              <wp:docPr id="5" name="Text Box 1"/>
+              <wp:docPr id="14" name="Text Box 1"/>
               <a:graphic xmlns:a="http://schemas.openxmlformats.org/drawingml/2006/main">
                 <a:graphicData uri="http://schemas.microsoft.com/office/word/2010/wordprocessingShape">
                   <wps:wsp>
@@ -2985,7 +3964,7 @@
                             <w:rPr>
                               <w:color w:val="000000"/>
                             </w:rPr>
-                            <w:t>4</w:t>
+                            <w:t>8</w:t>
                           </w:r>
                           <w:r>
                             <w:rPr>
@@ -3050,7 +4029,7 @@
                       <w:rPr>
                         <w:color w:val="000000"/>
                       </w:rPr>
-                      <w:t>4</w:t>
+                      <w:t>8</w:t>
                     </w:r>
                     <w:r>
                       <w:rPr>
@@ -3076,19 +4055,21 @@
   <w:p>
     <w:pPr>
       <w:pStyle w:val="BodyText"/>
-      <w:spacing w:lineRule="auto" w:line="9"/>
+      <w:spacing w:lineRule="auto" w:line="4"/>
       <w:rPr>
         <w:sz w:val="20"/>
+        <w:u w:val="double"/>
       </w:rPr>
     </w:pPr>
     <w:r>
       <w:rPr>
         <w:sz w:val="20"/>
+        <w:u w:val="double"/>
       </w:rPr>
       <mc:AlternateContent>
         <mc:Choice Requires="wps">
           <w:drawing>
-            <wp:anchor behindDoc="1" distT="0" distB="0" distL="0" distR="0" simplePos="0" locked="0" layoutInCell="0" allowOverlap="1" relativeHeight="9" wp14:anchorId="5BD082B6">
+            <wp:anchor behindDoc="1" distT="0" distB="0" distL="0" distR="0" simplePos="0" locked="0" layoutInCell="0" allowOverlap="1" relativeHeight="25" wp14:anchorId="5BD082B6">
               <wp:simplePos x="0" y="0"/>
               <wp:positionH relativeFrom="page">
                 <wp:posOffset>6339205</wp:posOffset>
@@ -3099,7 +4080,7 @@
               <wp:extent cx="391160" cy="139700"/>
               <wp:effectExtent l="0" t="0" r="0" b="0"/>
               <wp:wrapNone/>
-              <wp:docPr id="6" name="Text Box 1"/>
+              <wp:docPr id="15" name="Text Box 1"/>
               <a:graphic xmlns:a="http://schemas.openxmlformats.org/drawingml/2006/main">
                 <a:graphicData uri="http://schemas.microsoft.com/office/word/2010/wordprocessingShape">
                   <wps:wsp>
@@ -3163,7 +4144,7 @@
                             <w:rPr>
                               <w:color w:val="000000"/>
                             </w:rPr>
-                            <w:t>4</w:t>
+                            <w:t>8</w:t>
                           </w:r>
                           <w:r>
                             <w:rPr>
@@ -3228,7 +4209,7 @@
                       <w:rPr>
                         <w:color w:val="000000"/>
                       </w:rPr>
-                      <w:t>4</w:t>
+                      <w:t>8</w:t>
                     </w:r>
                     <w:r>
                       <w:rPr>
@@ -3273,7 +4254,7 @@
     <w:r>
       <w:rPr/>
       <w:drawing>
-        <wp:anchor behindDoc="0" distT="0" distB="0" distL="114300" distR="114300" simplePos="0" locked="0" layoutInCell="0" allowOverlap="1" relativeHeight="18">
+        <wp:anchor behindDoc="0" distT="0" distB="0" distL="114300" distR="114300" simplePos="0" locked="0" layoutInCell="0" allowOverlap="1" relativeHeight="34">
           <wp:simplePos x="0" y="0"/>
           <wp:positionH relativeFrom="column">
             <wp:posOffset>4357370</wp:posOffset>
@@ -3285,14 +4266,14 @@
           <wp:effectExtent l="0" t="0" r="0" b="0"/>
           <wp:wrapTight wrapText="bothSides">
             <wp:wrapPolygon edited="0">
-              <wp:start x="-10" y="0"/>
-              <wp:lineTo x="-10" y="20755"/>
-              <wp:lineTo x="21361" y="20755"/>
-              <wp:lineTo x="21361" y="0"/>
-              <wp:lineTo x="-10" y="0"/>
+              <wp:start x="-19" y="0"/>
+              <wp:lineTo x="-19" y="20732"/>
+              <wp:lineTo x="21352" y="20732"/>
+              <wp:lineTo x="21352" y="0"/>
+              <wp:lineTo x="-19" y="0"/>
             </wp:wrapPolygon>
           </wp:wrapTight>
-          <wp:docPr id="1" name="Imagen 7" descr="C:\Users\monie\Downloads\WhatsApp Image 2021-05-10 at 2.21.15 PM.jpeg"/>
+          <wp:docPr id="10" name="Imagen 7" descr="C:\Users\monie\Downloads\WhatsApp Image 2021-05-10 at 2.21.15 PM.jpeg"/>
           <wp:cNvGraphicFramePr>
             <a:graphicFrameLocks xmlns:a="http://schemas.openxmlformats.org/drawingml/2006/main" noChangeAspect="1"/>
           </wp:cNvGraphicFramePr>
@@ -3300,7 +4281,7 @@
             <a:graphicData uri="http://schemas.openxmlformats.org/drawingml/2006/picture">
               <pic:pic xmlns:pic="http://schemas.openxmlformats.org/drawingml/2006/picture">
                 <pic:nvPicPr>
-                  <pic:cNvPr id="1" name="Imagen 7" descr="C:\Users\monie\Downloads\WhatsApp Image 2021-05-10 at 2.21.15 PM.jpeg"/>
+                  <pic:cNvPr id="10" name="Imagen 7" descr="C:\Users\monie\Downloads\WhatsApp Image 2021-05-10 at 2.21.15 PM.jpeg"/>
                   <pic:cNvPicPr>
                     <a:picLocks noChangeAspect="1" noChangeArrowheads="1"/>
                   </pic:cNvPicPr>
@@ -3329,7 +4310,7 @@
         <wp:inline distT="0" distB="0" distL="0" distR="0">
           <wp:extent cx="2559050" cy="678180"/>
           <wp:effectExtent l="0" t="0" r="0" b="0"/>
-          <wp:docPr id="2" name="Imagen 5" descr=""/>
+          <wp:docPr id="11" name="Imagen 5" descr=""/>
           <wp:cNvGraphicFramePr>
             <a:graphicFrameLocks xmlns:a="http://schemas.openxmlformats.org/drawingml/2006/main" noChangeAspect="1"/>
           </wp:cNvGraphicFramePr>
@@ -3337,7 +4318,7 @@
             <a:graphicData uri="http://schemas.openxmlformats.org/drawingml/2006/picture">
               <pic:pic xmlns:pic="http://schemas.openxmlformats.org/drawingml/2006/picture">
                 <pic:nvPicPr>
-                  <pic:cNvPr id="2" name="Imagen 5" descr=""/>
+                  <pic:cNvPr id="11" name="Imagen 5" descr=""/>
                   <pic:cNvPicPr>
                     <a:picLocks noChangeAspect="1" noChangeArrowheads="1"/>
                   </pic:cNvPicPr>
@@ -3378,7 +4359,7 @@
     <w:r>
       <w:rPr/>
       <w:drawing>
-        <wp:anchor behindDoc="0" distT="0" distB="0" distL="114300" distR="114300" simplePos="0" locked="0" layoutInCell="0" allowOverlap="1" relativeHeight="18">
+        <wp:anchor behindDoc="0" distT="0" distB="0" distL="114300" distR="114300" simplePos="0" locked="0" layoutInCell="0" allowOverlap="1" relativeHeight="34">
           <wp:simplePos x="0" y="0"/>
           <wp:positionH relativeFrom="column">
             <wp:posOffset>4357370</wp:posOffset>
@@ -3390,14 +4371,14 @@
           <wp:effectExtent l="0" t="0" r="0" b="0"/>
           <wp:wrapTight wrapText="bothSides">
             <wp:wrapPolygon edited="0">
-              <wp:start x="-10" y="0"/>
-              <wp:lineTo x="-10" y="20755"/>
-              <wp:lineTo x="21361" y="20755"/>
-              <wp:lineTo x="21361" y="0"/>
-              <wp:lineTo x="-10" y="0"/>
+              <wp:start x="-19" y="0"/>
+              <wp:lineTo x="-19" y="20732"/>
+              <wp:lineTo x="21352" y="20732"/>
+              <wp:lineTo x="21352" y="0"/>
+              <wp:lineTo x="-19" y="0"/>
             </wp:wrapPolygon>
           </wp:wrapTight>
-          <wp:docPr id="3" name="Imagen 7" descr="C:\Users\monie\Downloads\WhatsApp Image 2021-05-10 at 2.21.15 PM.jpeg"/>
+          <wp:docPr id="12" name="Imagen 7" descr="C:\Users\monie\Downloads\WhatsApp Image 2021-05-10 at 2.21.15 PM.jpeg"/>
           <wp:cNvGraphicFramePr>
             <a:graphicFrameLocks xmlns:a="http://schemas.openxmlformats.org/drawingml/2006/main" noChangeAspect="1"/>
           </wp:cNvGraphicFramePr>
@@ -3405,7 +4386,7 @@
             <a:graphicData uri="http://schemas.openxmlformats.org/drawingml/2006/picture">
               <pic:pic xmlns:pic="http://schemas.openxmlformats.org/drawingml/2006/picture">
                 <pic:nvPicPr>
-                  <pic:cNvPr id="3" name="Imagen 7" descr="C:\Users\monie\Downloads\WhatsApp Image 2021-05-10 at 2.21.15 PM.jpeg"/>
+                  <pic:cNvPr id="12" name="Imagen 7" descr="C:\Users\monie\Downloads\WhatsApp Image 2021-05-10 at 2.21.15 PM.jpeg"/>
                   <pic:cNvPicPr>
                     <a:picLocks noChangeAspect="1" noChangeArrowheads="1"/>
                   </pic:cNvPicPr>
@@ -3434,7 +4415,7 @@
         <wp:inline distT="0" distB="0" distL="0" distR="0">
           <wp:extent cx="2559050" cy="678180"/>
           <wp:effectExtent l="0" t="0" r="0" b="0"/>
-          <wp:docPr id="4" name="Imagen 5" descr=""/>
+          <wp:docPr id="13" name="Imagen 5" descr=""/>
           <wp:cNvGraphicFramePr>
             <a:graphicFrameLocks xmlns:a="http://schemas.openxmlformats.org/drawingml/2006/main" noChangeAspect="1"/>
           </wp:cNvGraphicFramePr>
@@ -3442,7 +4423,7 @@
             <a:graphicData uri="http://schemas.openxmlformats.org/drawingml/2006/picture">
               <pic:pic xmlns:pic="http://schemas.openxmlformats.org/drawingml/2006/picture">
                 <pic:nvPicPr>
-                  <pic:cNvPr id="4" name="Imagen 5" descr=""/>
+                  <pic:cNvPr id="13" name="Imagen 5" descr=""/>
                   <pic:cNvPicPr>
                     <a:picLocks noChangeAspect="1" noChangeArrowheads="1"/>
                   </pic:cNvPicPr>
@@ -3621,6 +4602,7 @@
         </w:tabs>
         <w:ind w:left="1080" w:hanging="360"/>
       </w:pPr>
+      <w:rPr/>
     </w:lvl>
     <w:lvl w:ilvl="2">
       <w:start w:val="1"/>
@@ -3633,6 +4615,7 @@
         </w:tabs>
         <w:ind w:left="1440" w:hanging="360"/>
       </w:pPr>
+      <w:rPr/>
     </w:lvl>
     <w:lvl w:ilvl="3">
       <w:start w:val="1"/>
@@ -3645,6 +4628,7 @@
         </w:tabs>
         <w:ind w:left="1800" w:hanging="360"/>
       </w:pPr>
+      <w:rPr/>
     </w:lvl>
     <w:lvl w:ilvl="4">
       <w:start w:val="1"/>
@@ -3657,6 +4641,7 @@
         </w:tabs>
         <w:ind w:left="2160" w:hanging="360"/>
       </w:pPr>
+      <w:rPr/>
     </w:lvl>
     <w:lvl w:ilvl="5">
       <w:start w:val="1"/>
@@ -3669,6 +4654,7 @@
         </w:tabs>
         <w:ind w:left="2520" w:hanging="360"/>
       </w:pPr>
+      <w:rPr/>
     </w:lvl>
     <w:lvl w:ilvl="6">
       <w:start w:val="1"/>
@@ -3681,6 +4667,7 @@
         </w:tabs>
         <w:ind w:left="2880" w:hanging="360"/>
       </w:pPr>
+      <w:rPr/>
     </w:lvl>
     <w:lvl w:ilvl="7">
       <w:start w:val="1"/>
@@ -3693,6 +4680,7 @@
         </w:tabs>
         <w:ind w:left="3240" w:hanging="360"/>
       </w:pPr>
+      <w:rPr/>
     </w:lvl>
     <w:lvl w:ilvl="8">
       <w:start w:val="1"/>
@@ -3705,6 +4693,7 @@
         </w:tabs>
         <w:ind w:left="3600" w:hanging="360"/>
       </w:pPr>
+      <w:rPr/>
     </w:lvl>
   </w:abstractNum>
   <w:abstractNum w:abstractNumId="3">
@@ -3734,6 +4723,7 @@
         </w:tabs>
         <w:ind w:left="1080" w:hanging="360"/>
       </w:pPr>
+      <w:rPr/>
     </w:lvl>
     <w:lvl w:ilvl="2">
       <w:start w:val="1"/>
@@ -3746,6 +4736,7 @@
         </w:tabs>
         <w:ind w:left="1440" w:hanging="360"/>
       </w:pPr>
+      <w:rPr/>
     </w:lvl>
     <w:lvl w:ilvl="3">
       <w:start w:val="1"/>
@@ -3758,6 +4749,7 @@
         </w:tabs>
         <w:ind w:left="1800" w:hanging="360"/>
       </w:pPr>
+      <w:rPr/>
     </w:lvl>
     <w:lvl w:ilvl="4">
       <w:start w:val="1"/>
@@ -3770,6 +4762,7 @@
         </w:tabs>
         <w:ind w:left="2160" w:hanging="360"/>
       </w:pPr>
+      <w:rPr/>
     </w:lvl>
     <w:lvl w:ilvl="5">
       <w:start w:val="1"/>
@@ -3782,6 +4775,7 @@
         </w:tabs>
         <w:ind w:left="2520" w:hanging="360"/>
       </w:pPr>
+      <w:rPr/>
     </w:lvl>
     <w:lvl w:ilvl="6">
       <w:start w:val="1"/>
@@ -3794,6 +4788,7 @@
         </w:tabs>
         <w:ind w:left="2880" w:hanging="360"/>
       </w:pPr>
+      <w:rPr/>
     </w:lvl>
     <w:lvl w:ilvl="7">
       <w:start w:val="1"/>
@@ -3806,6 +4801,7 @@
         </w:tabs>
         <w:ind w:left="3240" w:hanging="360"/>
       </w:pPr>
+      <w:rPr/>
     </w:lvl>
     <w:lvl w:ilvl="8">
       <w:start w:val="1"/>
@@ -3818,6 +4814,7 @@
         </w:tabs>
         <w:ind w:left="3600" w:hanging="360"/>
       </w:pPr>
+      <w:rPr/>
     </w:lvl>
   </w:abstractNum>
   <w:abstractNum w:abstractNumId="4">
